--- a/public/resume.docx
+++ b/public/resume.docx
@@ -139,15 +139,7 @@
           <w:szCs w:val="28"/>
           <w:lang w:val="en-US"/>
         </w:rPr>
-        <w:t xml:space="preserve"> </w:t>
-      </w:r>
-      <w:r>
-        <w:rPr>
-          <w:sz w:val="28"/>
-          <w:szCs w:val="28"/>
-          <w:lang w:val="en-US"/>
-        </w:rPr>
-        <w:t xml:space="preserve">                                                    </w:t>
+        <w:t xml:space="preserve">                                                     </w:t>
       </w:r>
       <w:r>
         <w:rPr>
@@ -155,15 +147,7 @@
           <w:szCs w:val="24"/>
           <w:lang w:val="en-US"/>
         </w:rPr>
-        <w:t>+38 063 6775566</w:t>
-      </w:r>
-      <w:r>
-        <w:rPr>
-          <w:sz w:val="24"/>
-          <w:szCs w:val="24"/>
-          <w:lang w:val="en-US"/>
-        </w:rPr>
-        <w:t xml:space="preserve"> </w:t>
+        <w:t xml:space="preserve">+38 063 6775566 </w:t>
       </w:r>
     </w:p>
     <w:p>
@@ -192,6 +176,7 @@
           <w:lang w:val="en-US"/>
         </w:rPr>
       </w:pPr>
+      <w:bookmarkStart w:id="0" w:name="_GoBack"/>
       <w:r>
         <w:rPr>
           <w:sz w:val="28"/>
@@ -264,7 +249,53 @@
           <w:szCs w:val="28"/>
           <w:lang w:val="en-US"/>
         </w:rPr>
-        <w:t xml:space="preserve"> You can see my portfolio follow link:  </w:t>
+        <w:t xml:space="preserve"> </w:t>
+      </w:r>
+      <w:bookmarkEnd w:id="0"/>
+      <w:r>
+        <w:rPr>
+          <w:sz w:val="28"/>
+          <w:szCs w:val="28"/>
+          <w:lang w:val="en-US"/>
+        </w:rPr>
+        <w:t xml:space="preserve">You can see my portfolio follow link: </w:t>
+      </w:r>
+      <w:proofErr w:type="gramStart"/>
+      <w:r>
+        <w:rPr>
+          <w:sz w:val="28"/>
+          <w:szCs w:val="28"/>
+          <w:lang w:val="en-US"/>
+        </w:rPr>
+        <w:t>(</w:t>
+      </w:r>
+      <w:r>
+        <w:rPr>
+          <w:sz w:val="28"/>
+          <w:szCs w:val="28"/>
+          <w:lang w:val="en-US"/>
+        </w:rPr>
+        <w:t xml:space="preserve"> </w:t>
+      </w:r>
+      <w:proofErr w:type="gramEnd"/>
+      <w:hyperlink r:id="rId5" w:history="1">
+        <w:r>
+          <w:rPr>
+            <w:rStyle w:val="a3"/>
+            <w:sz w:val="28"/>
+            <w:szCs w:val="28"/>
+            <w:lang w:val="en-US"/>
+          </w:rPr>
+          <w:t>https://portfolio-oleksandr-dobriansky.herokuapp.com/</w:t>
+        </w:r>
+      </w:hyperlink>
+      <w:r>
+        <w:rPr>
+          <w:sz w:val="28"/>
+          <w:szCs w:val="28"/>
+          <w:lang w:val="en-US"/>
+        </w:rPr>
+        <w:t xml:space="preserve"> )</w:t>
       </w:r>
     </w:p>
     <w:p>
@@ -338,25 +369,7 @@
           <w:szCs w:val="28"/>
           <w:lang w:val="en-US"/>
         </w:rPr>
-        <w:t>”    “</w:t>
-      </w:r>
-      <w:r>
-        <w:rPr>
-          <w:b/>
-          <w:sz w:val="28"/>
-          <w:szCs w:val="28"/>
-          <w:lang w:val="en-US"/>
-        </w:rPr>
-        <w:t>O</w:t>
-      </w:r>
-      <w:r>
-        <w:rPr>
-          <w:b/>
-          <w:sz w:val="28"/>
-          <w:szCs w:val="28"/>
-          <w:lang w:val="en-US"/>
-        </w:rPr>
-        <w:t>dessa National Maritime Academy”</w:t>
+        <w:t>”    “Odessa National Maritime Academy”</w:t>
       </w:r>
     </w:p>
     <w:p>
@@ -444,8 +457,6 @@
         </w:rPr>
         <w:t xml:space="preserve"> </w:t>
       </w:r>
-      <w:bookmarkStart w:id="0" w:name="_GoBack"/>
-      <w:bookmarkEnd w:id="0"/>
     </w:p>
     <w:p>
       <w:pPr>
